--- a/Справка для SimInTech/Razdel 2 - Graphicheskiy interface polzovatelya/1.1.1_File/9_Zagruzit_biblioteku.docx
+++ b/Справка для SimInTech/Razdel 2 - Graphicheskiy interface polzovatelya/1.1.1_File/9_Zagruzit_biblioteku.docx
@@ -1001,7 +1001,7 @@
           <w:p>
             <w:pPr>
               <w:pStyle w:val="aa"/>
-              <w:ind w:hanging="720"/>
+              <w:ind w:left="34"/>
               <w:jc w:val="both"/>
               <w:rPr>
                 <w:rFonts w:ascii="Times New Roman" w:eastAsia="Arial Unicode MS" w:hAnsi="Times New Roman" w:cs="Times New Roman"/>
@@ -1019,32 +1019,46 @@
                 <w:szCs w:val="24"/>
                 <w:lang w:eastAsia="zh-CN" w:bidi="hi-IN"/>
               </w:rPr>
-              <w:t xml:space="preserve">В результате загрузки библиотеки </w:t>
-            </w:r>
-            <w:proofErr w:type="gramStart"/>
-            <w:r>
-              <w:rPr>
-                <w:rFonts w:ascii="Times New Roman" w:eastAsia="Arial Unicode MS" w:hAnsi="Times New Roman" w:cs="Times New Roman"/>
-                <w:kern w:val="3"/>
-                <w:sz w:val="24"/>
-                <w:szCs w:val="24"/>
-                <w:lang w:eastAsia="zh-CN" w:bidi="hi-IN"/>
-              </w:rPr>
-              <w:t>на</w:t>
-            </w:r>
-            <w:proofErr w:type="gramEnd"/>
-            <w:r>
-              <w:rPr>
-                <w:rFonts w:ascii="Times New Roman" w:eastAsia="Arial Unicode MS" w:hAnsi="Times New Roman" w:cs="Times New Roman"/>
-                <w:kern w:val="3"/>
-                <w:sz w:val="24"/>
-                <w:szCs w:val="24"/>
-                <w:lang w:eastAsia="zh-CN" w:bidi="hi-IN"/>
-              </w:rPr>
-              <w:t xml:space="preserve"> </w:t>
-            </w:r>
-            <w:bookmarkStart w:id="0" w:name="_GoBack"/>
-            <w:bookmarkEnd w:id="0"/>
+              <w:t xml:space="preserve">В результате загрузки библиотеки на </w:t>
+            </w:r>
+            <w:r>
+              <w:rPr>
+                <w:rFonts w:ascii="Times New Roman" w:eastAsia="Arial Unicode MS" w:hAnsi="Times New Roman" w:cs="Times New Roman"/>
+                <w:kern w:val="3"/>
+                <w:sz w:val="24"/>
+                <w:szCs w:val="24"/>
+                <w:lang w:eastAsia="zh-CN" w:bidi="hi-IN"/>
+              </w:rPr>
+              <w:t xml:space="preserve">вкладке компоненты отобразятся новые библиотеки </w:t>
+            </w:r>
+            <w:commentRangeStart w:id="0"/>
+            <w:r>
+              <w:rPr>
+                <w:rFonts w:ascii="Times New Roman" w:eastAsia="Arial Unicode MS" w:hAnsi="Times New Roman" w:cs="Times New Roman"/>
+                <w:kern w:val="3"/>
+                <w:sz w:val="24"/>
+                <w:szCs w:val="24"/>
+                <w:lang w:eastAsia="zh-CN" w:bidi="hi-IN"/>
+              </w:rPr>
+              <w:t>классов</w:t>
+            </w:r>
+            <w:commentRangeEnd w:id="0"/>
+            <w:r>
+              <w:rPr>
+                <w:rStyle w:val="ad"/>
+              </w:rPr>
+              <w:commentReference w:id="0"/>
+            </w:r>
+            <w:r>
+              <w:rPr>
+                <w:rFonts w:ascii="Times New Roman" w:eastAsia="Arial Unicode MS" w:hAnsi="Times New Roman" w:cs="Times New Roman"/>
+                <w:kern w:val="3"/>
+                <w:sz w:val="24"/>
+                <w:szCs w:val="24"/>
+                <w:lang w:eastAsia="zh-CN" w:bidi="hi-IN"/>
+              </w:rPr>
+              <w:t>.</w:t>
+            </w:r>
           </w:p>
           <w:p>
             <w:pPr>
@@ -1077,14 +1091,48 @@
             <w:pPr>
               <w:pStyle w:val="aa"/>
               <w:ind w:hanging="720"/>
-              <w:rPr>
-                <w:rFonts w:ascii="Times New Roman" w:eastAsia="Arial Unicode MS" w:hAnsi="Times New Roman" w:cs="Times New Roman"/>
-                <w:kern w:val="3"/>
-                <w:sz w:val="24"/>
-                <w:szCs w:val="24"/>
-                <w:lang w:eastAsia="zh-CN" w:bidi="hi-IN"/>
-              </w:rPr>
-            </w:pPr>
+              <w:jc w:val="center"/>
+              <w:rPr>
+                <w:rFonts w:ascii="Times New Roman" w:eastAsia="Arial Unicode MS" w:hAnsi="Times New Roman" w:cs="Times New Roman"/>
+                <w:kern w:val="3"/>
+                <w:sz w:val="24"/>
+                <w:szCs w:val="24"/>
+                <w:lang w:val="en-US" w:eastAsia="zh-CN" w:bidi="hi-IN"/>
+              </w:rPr>
+            </w:pPr>
+            <w:r>
+              <w:rPr>
+                <w:rFonts w:ascii="Times New Roman" w:eastAsia="Arial Unicode MS" w:hAnsi="Times New Roman" w:cs="Times New Roman"/>
+                <w:kern w:val="3"/>
+                <w:sz w:val="24"/>
+                <w:szCs w:val="24"/>
+                <w:highlight w:val="yellow"/>
+                <w:lang w:val="en-US" w:eastAsia="zh-CN" w:bidi="hi-IN"/>
+              </w:rPr>
+              <w:t>&lt;</w:t>
+            </w:r>
+            <w:r>
+              <w:rPr>
+                <w:rFonts w:ascii="Times New Roman" w:eastAsia="Arial Unicode MS" w:hAnsi="Times New Roman" w:cs="Times New Roman"/>
+                <w:kern w:val="3"/>
+                <w:sz w:val="24"/>
+                <w:szCs w:val="24"/>
+                <w:highlight w:val="yellow"/>
+                <w:lang w:eastAsia="zh-CN" w:bidi="hi-IN"/>
+              </w:rPr>
+              <w:t>рисунок</w:t>
+            </w:r>
+            <w:r>
+              <w:rPr>
+                <w:rFonts w:ascii="Times New Roman" w:eastAsia="Arial Unicode MS" w:hAnsi="Times New Roman" w:cs="Times New Roman"/>
+                <w:kern w:val="3"/>
+                <w:sz w:val="24"/>
+                <w:szCs w:val="24"/>
+                <w:highlight w:val="yellow"/>
+                <w:lang w:val="en-US" w:eastAsia="zh-CN" w:bidi="hi-IN"/>
+              </w:rPr>
+              <w:t>&gt;</w:t>
+            </w:r>
           </w:p>
           <w:p>
             <w:pPr>
@@ -1269,7 +1317,10 @@
         </w:tc>
       </w:tr>
     </w:tbl>
-    <w:p/>
+    <w:p>
+      <w:bookmarkStart w:id="1" w:name="_GoBack"/>
+      <w:bookmarkEnd w:id="1"/>
+    </w:p>
     <w:p>
       <w:pPr>
         <w:spacing w:after="0"/>
@@ -1318,12 +1369,12 @@
       </w:pPr>
     </w:p>
     <w:sectPr>
-      <w:headerReference w:type="even" r:id="rId11"/>
-      <w:headerReference w:type="default" r:id="rId12"/>
-      <w:footerReference w:type="even" r:id="rId13"/>
-      <w:footerReference w:type="default" r:id="rId14"/>
-      <w:headerReference w:type="first" r:id="rId15"/>
-      <w:footerReference w:type="first" r:id="rId16"/>
+      <w:headerReference w:type="even" r:id="rId12"/>
+      <w:headerReference w:type="default" r:id="rId13"/>
+      <w:footerReference w:type="even" r:id="rId14"/>
+      <w:footerReference w:type="default" r:id="rId15"/>
+      <w:headerReference w:type="first" r:id="rId16"/>
+      <w:footerReference w:type="first" r:id="rId17"/>
       <w:pgSz w:w="12240" w:h="15840"/>
       <w:pgMar w:top="284" w:right="1440" w:bottom="1440" w:left="1440" w:header="720" w:footer="720" w:gutter="0"/>
       <w:cols w:space="720"/>
@@ -1331,6 +1382,27 @@
     </w:sectPr>
   </w:body>
 </w:document>
+</file>
+
+<file path=word/comments.xml><?xml version="1.0" encoding="utf-8"?>
+<w:comments xmlns:wpc="http://schemas.microsoft.com/office/word/2010/wordprocessingCanvas" xmlns:mc="http://schemas.openxmlformats.org/markup-compatibility/2006" xmlns:o="urn:schemas-microsoft-com:office:office" xmlns:r="http://schemas.openxmlformats.org/officeDocument/2006/relationships" xmlns:m="http://schemas.openxmlformats.org/officeDocument/2006/math" xmlns:v="urn:schemas-microsoft-com:vml" xmlns:wp14="http://schemas.microsoft.com/office/word/2010/wordprocessingDrawing" xmlns:wp="http://schemas.openxmlformats.org/drawingml/2006/wordprocessingDrawing" xmlns:w10="urn:schemas-microsoft-com:office:word" xmlns:w="http://schemas.openxmlformats.org/wordprocessingml/2006/main" xmlns:w14="http://schemas.microsoft.com/office/word/2010/wordml" xmlns:wpg="http://schemas.microsoft.com/office/word/2010/wordprocessingGroup" xmlns:wpi="http://schemas.microsoft.com/office/word/2010/wordprocessingInk" xmlns:wne="http://schemas.microsoft.com/office/word/2006/wordml" xmlns:wps="http://schemas.microsoft.com/office/word/2010/wordprocessingShape" mc:Ignorable="w14 wp14">
+  <w:comment w:id="0" w:author="Автор" w:initials="A">
+    <w:p>
+      <w:pPr>
+        <w:pStyle w:val="ae"/>
+      </w:pPr>
+      <w:r>
+        <w:rPr>
+          <w:rStyle w:val="ad"/>
+        </w:rPr>
+        <w:annotationRef/>
+      </w:r>
+      <w:r>
+        <w:t>Требуется привести пример по загрузке библиотеки класса.</w:t>
+      </w:r>
+    </w:p>
+  </w:comment>
+</w:comments>
 </file>
 
 <file path=word/endnotes.xml><?xml version="1.0" encoding="utf-8"?>
@@ -2080,6 +2152,78 @@
       <w:lang w:eastAsia="en-US"/>
     </w:rPr>
   </w:style>
+  <w:style w:type="character" w:styleId="ad">
+    <w:name w:val="annotation reference"/>
+    <w:basedOn w:val="a1"/>
+    <w:uiPriority w:val="99"/>
+    <w:semiHidden/>
+    <w:unhideWhenUsed/>
+    <w:rsid w:val="00906A26"/>
+    <w:rPr>
+      <w:sz w:val="16"/>
+      <w:szCs w:val="16"/>
+    </w:rPr>
+  </w:style>
+  <w:style w:type="paragraph" w:styleId="ae">
+    <w:name w:val="annotation text"/>
+    <w:basedOn w:val="a"/>
+    <w:link w:val="af"/>
+    <w:uiPriority w:val="99"/>
+    <w:semiHidden/>
+    <w:unhideWhenUsed/>
+    <w:rsid w:val="00906A26"/>
+    <w:pPr>
+      <w:spacing w:line="240" w:lineRule="auto"/>
+    </w:pPr>
+    <w:rPr>
+      <w:sz w:val="20"/>
+      <w:szCs w:val="20"/>
+    </w:rPr>
+  </w:style>
+  <w:style w:type="character" w:customStyle="1" w:styleId="af">
+    <w:name w:val="Текст примечания Знак"/>
+    <w:basedOn w:val="a1"/>
+    <w:link w:val="ae"/>
+    <w:uiPriority w:val="99"/>
+    <w:semiHidden/>
+    <w:rsid w:val="00906A26"/>
+    <w:rPr>
+      <w:rFonts w:asciiTheme="minorHAnsi" w:hAnsiTheme="minorHAnsi" w:cstheme="minorBidi"/>
+      <w:sz w:val="20"/>
+      <w:szCs w:val="20"/>
+      <w:lang w:eastAsia="en-US"/>
+    </w:rPr>
+  </w:style>
+  <w:style w:type="paragraph" w:styleId="af0">
+    <w:name w:val="annotation subject"/>
+    <w:basedOn w:val="ae"/>
+    <w:next w:val="ae"/>
+    <w:link w:val="af1"/>
+    <w:uiPriority w:val="99"/>
+    <w:semiHidden/>
+    <w:unhideWhenUsed/>
+    <w:rsid w:val="00906A26"/>
+    <w:rPr>
+      <w:b/>
+      <w:bCs/>
+    </w:rPr>
+  </w:style>
+  <w:style w:type="character" w:customStyle="1" w:styleId="af1">
+    <w:name w:val="Тема примечания Знак"/>
+    <w:basedOn w:val="af"/>
+    <w:link w:val="af0"/>
+    <w:uiPriority w:val="99"/>
+    <w:semiHidden/>
+    <w:rsid w:val="00906A26"/>
+    <w:rPr>
+      <w:rFonts w:asciiTheme="minorHAnsi" w:hAnsiTheme="minorHAnsi" w:cstheme="minorBidi"/>
+      <w:b/>
+      <w:bCs/>
+      <w:sz w:val="20"/>
+      <w:szCs w:val="20"/>
+      <w:lang w:eastAsia="en-US"/>
+    </w:rPr>
+  </w:style>
 </w:styles>
 </file>
 
@@ -2527,6 +2671,78 @@
       <w:rFonts w:ascii="Tahoma" w:hAnsi="Tahoma" w:cs="Tahoma"/>
       <w:sz w:val="16"/>
       <w:szCs w:val="16"/>
+      <w:lang w:eastAsia="en-US"/>
+    </w:rPr>
+  </w:style>
+  <w:style w:type="character" w:styleId="ad">
+    <w:name w:val="annotation reference"/>
+    <w:basedOn w:val="a1"/>
+    <w:uiPriority w:val="99"/>
+    <w:semiHidden/>
+    <w:unhideWhenUsed/>
+    <w:rsid w:val="00906A26"/>
+    <w:rPr>
+      <w:sz w:val="16"/>
+      <w:szCs w:val="16"/>
+    </w:rPr>
+  </w:style>
+  <w:style w:type="paragraph" w:styleId="ae">
+    <w:name w:val="annotation text"/>
+    <w:basedOn w:val="a"/>
+    <w:link w:val="af"/>
+    <w:uiPriority w:val="99"/>
+    <w:semiHidden/>
+    <w:unhideWhenUsed/>
+    <w:rsid w:val="00906A26"/>
+    <w:pPr>
+      <w:spacing w:line="240" w:lineRule="auto"/>
+    </w:pPr>
+    <w:rPr>
+      <w:sz w:val="20"/>
+      <w:szCs w:val="20"/>
+    </w:rPr>
+  </w:style>
+  <w:style w:type="character" w:customStyle="1" w:styleId="af">
+    <w:name w:val="Текст примечания Знак"/>
+    <w:basedOn w:val="a1"/>
+    <w:link w:val="ae"/>
+    <w:uiPriority w:val="99"/>
+    <w:semiHidden/>
+    <w:rsid w:val="00906A26"/>
+    <w:rPr>
+      <w:rFonts w:asciiTheme="minorHAnsi" w:hAnsiTheme="minorHAnsi" w:cstheme="minorBidi"/>
+      <w:sz w:val="20"/>
+      <w:szCs w:val="20"/>
+      <w:lang w:eastAsia="en-US"/>
+    </w:rPr>
+  </w:style>
+  <w:style w:type="paragraph" w:styleId="af0">
+    <w:name w:val="annotation subject"/>
+    <w:basedOn w:val="ae"/>
+    <w:next w:val="ae"/>
+    <w:link w:val="af1"/>
+    <w:uiPriority w:val="99"/>
+    <w:semiHidden/>
+    <w:unhideWhenUsed/>
+    <w:rsid w:val="00906A26"/>
+    <w:rPr>
+      <w:b/>
+      <w:bCs/>
+    </w:rPr>
+  </w:style>
+  <w:style w:type="character" w:customStyle="1" w:styleId="af1">
+    <w:name w:val="Тема примечания Знак"/>
+    <w:basedOn w:val="af"/>
+    <w:link w:val="af0"/>
+    <w:uiPriority w:val="99"/>
+    <w:semiHidden/>
+    <w:rsid w:val="00906A26"/>
+    <w:rPr>
+      <w:rFonts w:asciiTheme="minorHAnsi" w:hAnsiTheme="minorHAnsi" w:cstheme="minorBidi"/>
+      <w:b/>
+      <w:bCs/>
+      <w:sz w:val="20"/>
+      <w:szCs w:val="20"/>
       <w:lang w:eastAsia="en-US"/>
     </w:rPr>
   </w:style>
@@ -2823,7 +3039,7 @@
 </file>
 
 <file path=customXml/itemProps1.xml><?xml version="1.0" encoding="utf-8"?>
-<ds:datastoreItem xmlns:ds="http://schemas.openxmlformats.org/officeDocument/2006/customXml" ds:itemID="{67C2B7A6-3195-4B7D-A0EC-B5429569E4CF}">
+<ds:datastoreItem xmlns:ds="http://schemas.openxmlformats.org/officeDocument/2006/customXml" ds:itemID="{69F918EE-8752-432E-B09D-2C7ED5A2A3A7}">
   <ds:schemaRefs>
     <ds:schemaRef ds:uri="http://schemas.openxmlformats.org/officeDocument/2006/bibliography"/>
   </ds:schemaRefs>

--- a/Справка для SimInTech/Razdel 2 - Graphicheskiy interface polzovatelya/1.1.1_File/9_Zagruzit_biblioteku.docx
+++ b/Справка для SimInTech/Razdel 2 - Graphicheskiy interface polzovatelya/1.1.1_File/9_Zagruzit_biblioteku.docx
@@ -839,6 +839,28 @@
                 <w:szCs w:val="24"/>
                 <w:lang w:eastAsia="zh-CN" w:bidi="hi-IN"/>
               </w:rPr>
+              <w:t>_</w:t>
+            </w:r>
+            <w:r>
+              <w:rPr>
+                <w:rFonts w:ascii="Times New Roman" w:eastAsia="Arial Unicode MS" w:hAnsi="Times New Roman" w:cs="Times New Roman"/>
+                <w:b/>
+                <w:kern w:val="3"/>
+                <w:sz w:val="24"/>
+                <w:szCs w:val="24"/>
+                <w:lang w:val="en-US" w:eastAsia="zh-CN" w:bidi="hi-IN"/>
+              </w:rPr>
+              <w:t>PRISET</w:t>
+            </w:r>
+            <w:r>
+              <w:rPr>
+                <w:rFonts w:ascii="Times New Roman" w:eastAsia="Arial Unicode MS" w:hAnsi="Times New Roman" w:cs="Times New Roman"/>
+                <w:b/>
+                <w:kern w:val="3"/>
+                <w:sz w:val="24"/>
+                <w:szCs w:val="24"/>
+                <w:lang w:eastAsia="zh-CN" w:bidi="hi-IN"/>
+              </w:rPr>
               <w:t>.</w:t>
             </w:r>
             <w:proofErr w:type="spellStart"/>
@@ -936,9 +958,9 @@
               <w:lastRenderedPageBreak/>
               <w:drawing>
                 <wp:inline distT="0" distB="0" distL="0" distR="0">
-                  <wp:extent cx="5312979" cy="3872865"/>
-                  <wp:effectExtent l="0" t="0" r="2540" b="0"/>
-                  <wp:docPr id="9" name="Рисунок 9"/>
+                  <wp:extent cx="5305647" cy="3870252"/>
+                  <wp:effectExtent l="0" t="0" r="0" b="0"/>
+                  <wp:docPr id="1" name="Рисунок 1"/>
                   <wp:cNvGraphicFramePr>
                     <a:graphicFrameLocks xmlns:a="http://schemas.openxmlformats.org/drawingml/2006/main" noChangeAspect="1"/>
                   </wp:cNvGraphicFramePr>
@@ -957,13 +979,13 @@
                               </a:ext>
                             </a:extLst>
                           </a:blip>
-                          <a:srcRect l="5835" r="4775"/>
+                          <a:srcRect l="5728" r="4945"/>
                           <a:stretch/>
                         </pic:blipFill>
                         <pic:spPr bwMode="auto">
                           <a:xfrm>
                             <a:off x="0" y="0"/>
-                            <a:ext cx="5312979" cy="3872865"/>
+                            <a:ext cx="5309229" cy="3872865"/>
                           </a:xfrm>
                           <a:prstGeom prst="rect">
                             <a:avLst/>
@@ -1019,46 +1041,136 @@
                 <w:szCs w:val="24"/>
                 <w:lang w:eastAsia="zh-CN" w:bidi="hi-IN"/>
               </w:rPr>
-              <w:t xml:space="preserve">В результате загрузки библиотеки на </w:t>
-            </w:r>
-            <w:r>
-              <w:rPr>
-                <w:rFonts w:ascii="Times New Roman" w:eastAsia="Arial Unicode MS" w:hAnsi="Times New Roman" w:cs="Times New Roman"/>
-                <w:kern w:val="3"/>
-                <w:sz w:val="24"/>
-                <w:szCs w:val="24"/>
-                <w:lang w:eastAsia="zh-CN" w:bidi="hi-IN"/>
-              </w:rPr>
-              <w:t xml:space="preserve">вкладке компоненты отобразятся новые библиотеки </w:t>
-            </w:r>
-            <w:commentRangeStart w:id="0"/>
-            <w:r>
-              <w:rPr>
-                <w:rFonts w:ascii="Times New Roman" w:eastAsia="Arial Unicode MS" w:hAnsi="Times New Roman" w:cs="Times New Roman"/>
-                <w:kern w:val="3"/>
-                <w:sz w:val="24"/>
-                <w:szCs w:val="24"/>
-                <w:lang w:eastAsia="zh-CN" w:bidi="hi-IN"/>
-              </w:rPr>
-              <w:t>классов</w:t>
-            </w:r>
-            <w:commentRangeEnd w:id="0"/>
-            <w:r>
-              <w:rPr>
-                <w:rStyle w:val="ad"/>
-              </w:rPr>
-              <w:commentReference w:id="0"/>
-            </w:r>
-            <w:r>
-              <w:rPr>
-                <w:rFonts w:ascii="Times New Roman" w:eastAsia="Arial Unicode MS" w:hAnsi="Times New Roman" w:cs="Times New Roman"/>
-                <w:kern w:val="3"/>
-                <w:sz w:val="24"/>
-                <w:szCs w:val="24"/>
-                <w:lang w:eastAsia="zh-CN" w:bidi="hi-IN"/>
-              </w:rPr>
-              <w:t>.</w:t>
-            </w:r>
+              <w:t>В результате загрузки библиотеки</w:t>
+            </w:r>
+            <w:r>
+              <w:rPr>
+                <w:rFonts w:ascii="Times New Roman" w:eastAsia="Arial Unicode MS" w:hAnsi="Times New Roman" w:cs="Times New Roman"/>
+                <w:kern w:val="3"/>
+                <w:sz w:val="24"/>
+                <w:szCs w:val="24"/>
+                <w:lang w:eastAsia="zh-CN" w:bidi="hi-IN"/>
+              </w:rPr>
+              <w:t xml:space="preserve"> </w:t>
+            </w:r>
+            <w:bookmarkStart w:id="0" w:name="_GoBack"/>
+            <w:bookmarkEnd w:id="0"/>
+            <w:r>
+              <w:rPr>
+                <w:rFonts w:ascii="Times New Roman" w:eastAsia="Arial Unicode MS" w:hAnsi="Times New Roman" w:cs="Times New Roman"/>
+                <w:kern w:val="3"/>
+                <w:sz w:val="24"/>
+                <w:szCs w:val="24"/>
+                <w:lang w:val="en-US" w:eastAsia="zh-CN" w:bidi="hi-IN"/>
+              </w:rPr>
+              <w:t>PRISET</w:t>
+            </w:r>
+            <w:r>
+              <w:rPr>
+                <w:rFonts w:ascii="Times New Roman" w:eastAsia="Arial Unicode MS" w:hAnsi="Times New Roman" w:cs="Times New Roman"/>
+                <w:kern w:val="3"/>
+                <w:sz w:val="24"/>
+                <w:szCs w:val="24"/>
+                <w:lang w:eastAsia="zh-CN" w:bidi="hi-IN"/>
+              </w:rPr>
+              <w:t xml:space="preserve"> на </w:t>
+            </w:r>
+            <w:r>
+              <w:rPr>
+                <w:rFonts w:ascii="Times New Roman" w:eastAsia="Arial Unicode MS" w:hAnsi="Times New Roman" w:cs="Times New Roman"/>
+                <w:kern w:val="3"/>
+                <w:sz w:val="24"/>
+                <w:szCs w:val="24"/>
+                <w:lang w:eastAsia="zh-CN" w:bidi="hi-IN"/>
+              </w:rPr>
+              <w:t>вкладке компоненты отобразятся новые библиотеки классов.</w:t>
+            </w:r>
+          </w:p>
+          <w:p>
+            <w:pPr>
+              <w:pStyle w:val="aa"/>
+              <w:ind w:left="34"/>
+              <w:jc w:val="both"/>
+              <w:rPr>
+                <w:rFonts w:ascii="Times New Roman" w:eastAsia="Arial Unicode MS" w:hAnsi="Times New Roman" w:cs="Times New Roman"/>
+                <w:kern w:val="3"/>
+                <w:sz w:val="24"/>
+                <w:szCs w:val="24"/>
+                <w:lang w:val="en-US" w:eastAsia="zh-CN" w:bidi="hi-IN"/>
+              </w:rPr>
+            </w:pPr>
+            <w:r>
+              <w:rPr>
+                <w:rFonts w:ascii="Times New Roman" w:eastAsia="Arial Unicode MS" w:hAnsi="Times New Roman" w:cs="Times New Roman"/>
+                <w:noProof/>
+                <w:kern w:val="3"/>
+                <w:sz w:val="24"/>
+                <w:szCs w:val="24"/>
+                <w:lang w:eastAsia="ru-RU"/>
+              </w:rPr>
+              <w:drawing>
+                <wp:inline distT="0" distB="0" distL="0" distR="0">
+                  <wp:extent cx="6238578" cy="1307805"/>
+                  <wp:effectExtent l="0" t="0" r="0" b="6985"/>
+                  <wp:docPr id="2" name="Рисунок 2"/>
+                  <wp:cNvGraphicFramePr>
+                    <a:graphicFrameLocks xmlns:a="http://schemas.openxmlformats.org/drawingml/2006/main" noChangeAspect="1"/>
+                  </wp:cNvGraphicFramePr>
+                  <a:graphic xmlns:a="http://schemas.openxmlformats.org/drawingml/2006/main">
+                    <a:graphicData uri="http://schemas.openxmlformats.org/drawingml/2006/picture">
+                      <pic:pic xmlns:pic="http://schemas.openxmlformats.org/drawingml/2006/picture">
+                        <pic:nvPicPr>
+                          <pic:cNvPr id="0" name="рис 34.PNG"/>
+                          <pic:cNvPicPr/>
+                        </pic:nvPicPr>
+                        <pic:blipFill rotWithShape="1">
+                          <a:blip r:embed="rId11">
+                            <a:extLst>
+                              <a:ext uri="{28A0092B-C50C-407E-A947-70E740481C1C}">
+                                <a14:useLocalDpi xmlns:a14="http://schemas.microsoft.com/office/drawing/2010/main" val="0"/>
+                              </a:ext>
+                            </a:extLst>
+                          </a:blip>
+                          <a:srcRect r="36851" b="57639"/>
+                          <a:stretch/>
+                        </pic:blipFill>
+                        <pic:spPr bwMode="auto">
+                          <a:xfrm>
+                            <a:off x="0" y="0"/>
+                            <a:ext cx="6238578" cy="1307805"/>
+                          </a:xfrm>
+                          <a:prstGeom prst="rect">
+                            <a:avLst/>
+                          </a:prstGeom>
+                          <a:ln>
+                            <a:noFill/>
+                          </a:ln>
+                          <a:extLst>
+                            <a:ext uri="{53640926-AAD7-44D8-BBD7-CCE9431645EC}">
+                              <a14:shadowObscured xmlns:a14="http://schemas.microsoft.com/office/drawing/2010/main"/>
+                            </a:ext>
+                          </a:extLst>
+                        </pic:spPr>
+                      </pic:pic>
+                    </a:graphicData>
+                  </a:graphic>
+                </wp:inline>
+              </w:drawing>
+            </w:r>
+          </w:p>
+          <w:p>
+            <w:pPr>
+              <w:pStyle w:val="aa"/>
+              <w:ind w:left="34"/>
+              <w:jc w:val="both"/>
+              <w:rPr>
+                <w:rFonts w:ascii="Times New Roman" w:eastAsia="Arial Unicode MS" w:hAnsi="Times New Roman" w:cs="Times New Roman"/>
+                <w:kern w:val="3"/>
+                <w:sz w:val="24"/>
+                <w:szCs w:val="24"/>
+                <w:lang w:eastAsia="zh-CN" w:bidi="hi-IN"/>
+              </w:rPr>
+            </w:pPr>
           </w:p>
           <w:p>
             <w:pPr>
@@ -1086,53 +1198,6 @@
                 <w:lang w:eastAsia="zh-CN" w:bidi="hi-IN"/>
               </w:rPr>
             </w:pPr>
-          </w:p>
-          <w:p>
-            <w:pPr>
-              <w:pStyle w:val="aa"/>
-              <w:ind w:hanging="720"/>
-              <w:jc w:val="center"/>
-              <w:rPr>
-                <w:rFonts w:ascii="Times New Roman" w:eastAsia="Arial Unicode MS" w:hAnsi="Times New Roman" w:cs="Times New Roman"/>
-                <w:kern w:val="3"/>
-                <w:sz w:val="24"/>
-                <w:szCs w:val="24"/>
-                <w:lang w:val="en-US" w:eastAsia="zh-CN" w:bidi="hi-IN"/>
-              </w:rPr>
-            </w:pPr>
-            <w:r>
-              <w:rPr>
-                <w:rFonts w:ascii="Times New Roman" w:eastAsia="Arial Unicode MS" w:hAnsi="Times New Roman" w:cs="Times New Roman"/>
-                <w:kern w:val="3"/>
-                <w:sz w:val="24"/>
-                <w:szCs w:val="24"/>
-                <w:highlight w:val="yellow"/>
-                <w:lang w:val="en-US" w:eastAsia="zh-CN" w:bidi="hi-IN"/>
-              </w:rPr>
-              <w:t>&lt;</w:t>
-            </w:r>
-            <w:r>
-              <w:rPr>
-                <w:rFonts w:ascii="Times New Roman" w:eastAsia="Arial Unicode MS" w:hAnsi="Times New Roman" w:cs="Times New Roman"/>
-                <w:kern w:val="3"/>
-                <w:sz w:val="24"/>
-                <w:szCs w:val="24"/>
-                <w:highlight w:val="yellow"/>
-                <w:lang w:eastAsia="zh-CN" w:bidi="hi-IN"/>
-              </w:rPr>
-              <w:t>рисунок</w:t>
-            </w:r>
-            <w:r>
-              <w:rPr>
-                <w:rFonts w:ascii="Times New Roman" w:eastAsia="Arial Unicode MS" w:hAnsi="Times New Roman" w:cs="Times New Roman"/>
-                <w:kern w:val="3"/>
-                <w:sz w:val="24"/>
-                <w:szCs w:val="24"/>
-                <w:highlight w:val="yellow"/>
-                <w:lang w:val="en-US" w:eastAsia="zh-CN" w:bidi="hi-IN"/>
-              </w:rPr>
-              <w:t>&gt;</w:t>
-            </w:r>
           </w:p>
           <w:p>
             <w:pPr>
@@ -1317,10 +1382,7 @@
         </w:tc>
       </w:tr>
     </w:tbl>
-    <w:p>
-      <w:bookmarkStart w:id="1" w:name="_GoBack"/>
-      <w:bookmarkEnd w:id="1"/>
-    </w:p>
+    <w:p/>
     <w:p>
       <w:pPr>
         <w:spacing w:after="0"/>
@@ -1382,27 +1444,6 @@
     </w:sectPr>
   </w:body>
 </w:document>
-</file>
-
-<file path=word/comments.xml><?xml version="1.0" encoding="utf-8"?>
-<w:comments xmlns:wpc="http://schemas.microsoft.com/office/word/2010/wordprocessingCanvas" xmlns:mc="http://schemas.openxmlformats.org/markup-compatibility/2006" xmlns:o="urn:schemas-microsoft-com:office:office" xmlns:r="http://schemas.openxmlformats.org/officeDocument/2006/relationships" xmlns:m="http://schemas.openxmlformats.org/officeDocument/2006/math" xmlns:v="urn:schemas-microsoft-com:vml" xmlns:wp14="http://schemas.microsoft.com/office/word/2010/wordprocessingDrawing" xmlns:wp="http://schemas.openxmlformats.org/drawingml/2006/wordprocessingDrawing" xmlns:w10="urn:schemas-microsoft-com:office:word" xmlns:w="http://schemas.openxmlformats.org/wordprocessingml/2006/main" xmlns:w14="http://schemas.microsoft.com/office/word/2010/wordml" xmlns:wpg="http://schemas.microsoft.com/office/word/2010/wordprocessingGroup" xmlns:wpi="http://schemas.microsoft.com/office/word/2010/wordprocessingInk" xmlns:wne="http://schemas.microsoft.com/office/word/2006/wordml" xmlns:wps="http://schemas.microsoft.com/office/word/2010/wordprocessingShape" mc:Ignorable="w14 wp14">
-  <w:comment w:id="0" w:author="Автор" w:initials="A">
-    <w:p>
-      <w:pPr>
-        <w:pStyle w:val="ae"/>
-      </w:pPr>
-      <w:r>
-        <w:rPr>
-          <w:rStyle w:val="ad"/>
-        </w:rPr>
-        <w:annotationRef/>
-      </w:r>
-      <w:r>
-        <w:t>Требуется привести пример по загрузке библиотеки класса.</w:t>
-      </w:r>
-    </w:p>
-  </w:comment>
-</w:comments>
 </file>
 
 <file path=word/endnotes.xml><?xml version="1.0" encoding="utf-8"?>
@@ -3039,7 +3080,7 @@
 </file>
 
 <file path=customXml/itemProps1.xml><?xml version="1.0" encoding="utf-8"?>
-<ds:datastoreItem xmlns:ds="http://schemas.openxmlformats.org/officeDocument/2006/customXml" ds:itemID="{69F918EE-8752-432E-B09D-2C7ED5A2A3A7}">
+<ds:datastoreItem xmlns:ds="http://schemas.openxmlformats.org/officeDocument/2006/customXml" ds:itemID="{69576403-7FB3-4385-91E8-7AB7E38E68AD}">
   <ds:schemaRefs>
     <ds:schemaRef ds:uri="http://schemas.openxmlformats.org/officeDocument/2006/bibliography"/>
   </ds:schemaRefs>
